--- a/学习资料/Windows 平台/数据库/mysql/mysql引擎.docx
+++ b/学习资料/Windows 平台/数据库/mysql/mysql引擎.docx
@@ -15,8 +15,6 @@
           <w:shd w:val="clear" w:color="auto" w:fill="FFFFFF"/>
         </w:rPr>
       </w:pPr>
-      <w:bookmarkStart w:id="0" w:name="_GoBack"/>
-      <w:bookmarkEnd w:id="0"/>
       <w:r>
         <w:rPr>
           <w:rFonts w:ascii="Verdana" w:hAnsi="Verdana" w:eastAsia="宋体" w:cs="Verdana"/>
@@ -129,46 +127,8 @@
         </w:rPr>
         <w:t>MyIASM引擎，它是MySql的默认引擎，但不提供事务的支持，也不支持行级锁和外键。因此当执行Insert插入和Update更新语句时，即执行写操作的时候需要锁定这个表。</w:t>
       </w:r>
-    </w:p>
-    <w:p>
-      <w:pPr>
-        <w:widowControl w:val="0"/>
-        <w:numPr>
-          <w:ilvl w:val="0"/>
-          <w:numId w:val="0"/>
-        </w:numPr>
-        <w:jc w:val="both"/>
-        <w:rPr>
-          <w:rFonts w:ascii="Verdana" w:hAnsi="Verdana" w:eastAsia="宋体" w:cs="Verdana"/>
-          <w:i w:val="0"/>
-          <w:caps w:val="0"/>
-          <w:color w:val="0000FF"/>
-          <w:spacing w:val="0"/>
-          <w:sz w:val="18"/>
-          <w:szCs w:val="18"/>
-          <w:shd w:val="clear" w:color="auto" w:fill="FFFFFF"/>
-        </w:rPr>
-      </w:pPr>
-    </w:p>
-    <w:p>
-      <w:pPr>
-        <w:widowControl w:val="0"/>
-        <w:numPr>
-          <w:ilvl w:val="0"/>
-          <w:numId w:val="0"/>
-        </w:numPr>
-        <w:jc w:val="both"/>
-        <w:rPr>
-          <w:rFonts w:ascii="Verdana" w:hAnsi="Verdana" w:eastAsia="宋体" w:cs="Verdana"/>
-          <w:i w:val="0"/>
-          <w:caps w:val="0"/>
-          <w:color w:val="0000FF"/>
-          <w:spacing w:val="0"/>
-          <w:sz w:val="18"/>
-          <w:szCs w:val="18"/>
-          <w:shd w:val="clear" w:color="auto" w:fill="FFFFFF"/>
-        </w:rPr>
-      </w:pPr>
+      <w:bookmarkStart w:id="0" w:name="_GoBack"/>
+      <w:bookmarkEnd w:id="0"/>
     </w:p>
     <w:p>
       <w:pPr>
@@ -283,7 +243,7 @@
 </file>
 
 <file path=word/numbering.xml><?xml version="1.0" encoding="utf-8"?>
-<w:numbering xmlns:wpc="http://schemas.microsoft.com/office/word/2010/wordprocessingCanvas" xmlns:mc="http://schemas.openxmlformats.org/markup-compatibility/2006" xmlns:o="urn:schemas-microsoft-com:office:office" xmlns:r="http://schemas.openxmlformats.org/officeDocument/2006/relationships" xmlns:m="http://schemas.openxmlformats.org/officeDocument/2006/math" xmlns:v="urn:schemas-microsoft-com:vml" xmlns:wp14="http://schemas.microsoft.com/office/word/2010/wordprocessingDrawing" xmlns:wp="http://schemas.openxmlformats.org/drawingml/2006/wordprocessingDrawing" xmlns:w10="urn:schemas-microsoft-com:office:word" xmlns:w="http://schemas.openxmlformats.org/wordprocessingml/2006/main" xmlns:w14="http://schemas.microsoft.com/office/word/2010/wordml" xmlns:wpg="http://schemas.microsoft.com/office/word/2010/wordprocessingGroup" xmlns:wpi="http://schemas.microsoft.com/office/word/2010/wordprocessingInk" xmlns:wne="http://schemas.microsoft.com/office/word/2006/wordml" xmlns:wps="http://schemas.microsoft.com/office/word/2010/wordprocessingShape" mc:Ignorable="w14 wp14">
+<w:numbering xmlns:wpc="http://schemas.microsoft.com/office/word/2010/wordprocessingCanvas" xmlns:mc="http://schemas.openxmlformats.org/markup-compatibility/2006" xmlns:o="urn:schemas-microsoft-com:office:office" xmlns:r="http://schemas.openxmlformats.org/officeDocument/2006/relationships" xmlns:m="http://schemas.openxmlformats.org/officeDocument/2006/math" xmlns:v="urn:schemas-microsoft-com:vml" xmlns:wp14="http://schemas.microsoft.com/office/word/2010/wordprocessingDrawing" xmlns:wp="http://schemas.openxmlformats.org/drawingml/2006/wordprocessingDrawing" xmlns:w10="urn:schemas-microsoft-com:office:word" xmlns:w="http://schemas.openxmlformats.org/wordprocessingml/2006/main" xmlns:w14="http://schemas.microsoft.com/office/word/2010/wordml" xmlns:wpg="http://schemas.microsoft.com/office/word/2010/wordprocessingGroup" xmlns:wpi="http://schemas.microsoft.com/office/word/2010/wordprocessingInk" xmlns:wne="http://schemas.microsoft.com/office/word/2006/wordml" xmlns:wps="http://schemas.microsoft.com/office/word/2010/wordprocessingShape" xmlns:wpsCustomData="http://www.wps.cn/officeDocument/2013/wpsCustomData" mc:Ignorable="w14 wp14">
   <w:abstractNum w:abstractNumId="0">
     <w:nsid w:val="9C19297C"/>
     <w:multiLevelType w:val="singleLevel"/>
@@ -307,13 +267,14 @@
 </file>
 
 <file path=word/styles.xml><?xml version="1.0" encoding="utf-8"?>
-<w:styles xmlns:mc="http://schemas.openxmlformats.org/markup-compatibility/2006" xmlns:o="urn:schemas-microsoft-com:office:office" xmlns:r="http://schemas.openxmlformats.org/officeDocument/2006/relationships" xmlns:m="http://schemas.openxmlformats.org/officeDocument/2006/math" xmlns:v="urn:schemas-microsoft-com:vml" xmlns:w="http://schemas.openxmlformats.org/wordprocessingml/2006/main" xmlns:w14="http://schemas.microsoft.com/office/word/2010/wordml" xmlns:w10="urn:schemas-microsoft-com:office:word" xmlns:sl="http://schemas.openxmlformats.org/schemaLibrary/2006/main" mc:Ignorable="w14">
+<w:styles xmlns:mc="http://schemas.openxmlformats.org/markup-compatibility/2006" xmlns:o="urn:schemas-microsoft-com:office:office" xmlns:r="http://schemas.openxmlformats.org/officeDocument/2006/relationships" xmlns:m="http://schemas.openxmlformats.org/officeDocument/2006/math" xmlns:v="urn:schemas-microsoft-com:vml" xmlns:w="http://schemas.openxmlformats.org/wordprocessingml/2006/main" xmlns:w14="http://schemas.microsoft.com/office/word/2010/wordml" xmlns:w10="urn:schemas-microsoft-com:office:word" xmlns:sl="http://schemas.openxmlformats.org/schemaLibrary/2006/main" xmlns:wpsCustomData="http://www.wps.cn/officeDocument/2013/wpsCustomData" mc:Ignorable="w14">
   <w:docDefaults>
     <w:rPrDefault>
       <w:rPr>
         <w:rFonts w:ascii="Times New Roman" w:hAnsi="Times New Roman" w:eastAsia="宋体" w:cs="Times New Roman"/>
       </w:rPr>
     </w:rPrDefault>
+    <w:pPrDefault/>
   </w:docDefaults>
   <w:latentStyles w:count="260" w:defQFormat="0" w:defUnhideWhenUsed="1" w:defSemiHidden="1" w:defUIPriority="99" w:defLockedState="0">
     <w:lsdException w:qFormat="1" w:unhideWhenUsed="0" w:uiPriority="0" w:semiHidden="0" w:name="Normal"/>
@@ -591,7 +552,6 @@
     <w:semiHidden/>
     <w:uiPriority w:val="0"/>
     <w:tblPr>
-      <w:tblStyle w:val="3"/>
       <w:tblCellMar>
         <w:top w:w="0" w:type="dxa"/>
         <w:left w:w="108" w:type="dxa"/>
